--- a/docs/java/Java创建对象的过程.docx
+++ b/docs/java/Java创建对象的过程.docx
@@ -2,6 +2,46 @@
 <file path=word/document.xml><?xml version="1.0" encoding="utf-8"?>
 <w:document xmlns:wpc="http://schemas.microsoft.com/office/word/2010/wordprocessingCanvas" xmlns:mc="http://schemas.openxmlformats.org/markup-compatibility/2006" xmlns:o="urn:schemas-microsoft-com:office:office" xmlns:r="http://schemas.openxmlformats.org/officeDocument/2006/relationships" xmlns:m="http://schemas.openxmlformats.org/officeDocument/2006/math" xmlns:v="urn:schemas-microsoft-com:vml" xmlns:wp14="http://schemas.microsoft.com/office/word/2010/wordprocessingDrawing" xmlns:wp="http://schemas.openxmlformats.org/drawingml/2006/wordprocessingDrawing" xmlns:w10="urn:schemas-microsoft-com:office:word" xmlns:w="http://schemas.openxmlformats.org/wordprocessingml/2006/main" xmlns:w14="http://schemas.microsoft.com/office/word/2010/wordml" xmlns:w15="http://schemas.microsoft.com/office/word/2012/wordml" xmlns:wpg="http://schemas.microsoft.com/office/word/2010/wordprocessingGroup" xmlns:wpi="http://schemas.microsoft.com/office/word/2010/wordprocessingInk" xmlns:wne="http://schemas.microsoft.com/office/word/2006/wordml" xmlns:wps="http://schemas.microsoft.com/office/word/2010/wordprocessingShape" mc:Ignorable="w14 w15 wp14">
   <w:body>
+    <w:p>
+      <w:r>
+        <w:t>类加载过程</w:t>
+      </w:r>
+      <w:bookmarkStart w:id="0" w:name="_GoBack"/>
+      <w:bookmarkEnd w:id="0"/>
+    </w:p>
+    <w:p>
+      <w:r>
+        <w:fldChar w:fldCharType="begin"/>
+      </w:r>
+      <w:r>
+        <w:instrText xml:space="preserve"> HYPERLINK "</w:instrText>
+      </w:r>
+      <w:r>
+        <w:instrText>https://blog.csdn.net/lijingjingchn/article/details/111605394</w:instrText>
+      </w:r>
+      <w:r>
+        <w:instrText xml:space="preserve">" </w:instrText>
+      </w:r>
+      <w:r>
+        <w:fldChar w:fldCharType="separate"/>
+      </w:r>
+      <w:r>
+        <w:rPr>
+          <w:rStyle w:val="a5"/>
+        </w:rPr>
+        <w:t>https://blog.csdn.net/lijingjingchn/article/details/111605394</w:t>
+      </w:r>
+      <w:r>
+        <w:fldChar w:fldCharType="end"/>
+      </w:r>
+    </w:p>
+    <w:p>
+      <w:pPr>
+        <w:rPr>
+          <w:rFonts w:hint="eastAsia"/>
+        </w:rPr>
+      </w:pPr>
+    </w:p>
     <w:p>
       <w:r>
         <w:t>Java</w:t>
@@ -114,7 +154,7 @@
         <w:jc w:val="left"/>
         <w:outlineLvl w:val="3"/>
         <w:rPr>
-          <w:rFonts w:ascii="Segoe UI" w:eastAsia="宋体" w:hAnsi="Segoe UI" w:cs="Segoe UI" w:hint="eastAsia"/>
+          <w:rFonts w:ascii="Segoe UI" w:eastAsia="宋体" w:hAnsi="Segoe UI" w:cs="Segoe UI"/>
           <w:b/>
           <w:bCs/>
           <w:color w:val="24292E"/>
@@ -227,9 +267,6 @@
         <w:ind w:firstLineChars="0"/>
         <w:jc w:val="left"/>
         <w:outlineLvl w:val="3"/>
-        <w:rPr>
-          <w:rFonts w:hint="eastAsia"/>
-        </w:rPr>
       </w:pPr>
       <w:r>
         <w:rPr>
@@ -335,9 +372,6 @@
         <w:ind w:firstLineChars="0"/>
         <w:jc w:val="left"/>
         <w:outlineLvl w:val="3"/>
-        <w:rPr>
-          <w:rFonts w:hint="eastAsia"/>
-        </w:rPr>
       </w:pPr>
       <w:r>
         <w:rPr>
@@ -729,7 +763,7 @@
           <w:sz w:val="21"/>
           <w:szCs w:val="22"/>
         </w:rPr>
-        <w:t>&gt;</w:t>
+        <w:t>&gt; </w:t>
       </w:r>
       <w:r>
         <w:rPr>
@@ -738,7 +772,7 @@
           <w:sz w:val="21"/>
           <w:szCs w:val="22"/>
         </w:rPr>
-        <w:t> </w:t>
+        <w:t>方法还没有执行，所有的字段都还为零。所以一般来说，执行</w:t>
       </w:r>
       <w:r>
         <w:rPr>
@@ -747,7 +781,7 @@
           <w:sz w:val="21"/>
           <w:szCs w:val="22"/>
         </w:rPr>
-        <w:t>方法还没有执行，所有的字段都还为零。所以一般来说，执行</w:t>
+        <w:t xml:space="preserve"> new </w:t>
       </w:r>
       <w:r>
         <w:rPr>
@@ -756,7 +790,7 @@
           <w:sz w:val="21"/>
           <w:szCs w:val="22"/>
         </w:rPr>
-        <w:t xml:space="preserve"> new </w:t>
+        <w:t>指令之后会接着执行</w:t>
       </w:r>
       <w:r>
         <w:rPr>
@@ -765,8 +799,9 @@
           <w:sz w:val="21"/>
           <w:szCs w:val="22"/>
         </w:rPr>
-        <w:t>指令之后会接着执行</w:t>
-      </w:r>
+        <w:t> &lt;</w:t>
+      </w:r>
+      <w:proofErr w:type="spellStart"/>
       <w:r>
         <w:rPr>
           <w:rFonts w:asciiTheme="minorHAnsi" w:eastAsiaTheme="minorEastAsia" w:hAnsiTheme="minorHAnsi" w:cstheme="minorBidi"/>
@@ -774,8 +809,9 @@
           <w:sz w:val="21"/>
           <w:szCs w:val="22"/>
         </w:rPr>
-        <w:t> </w:t>
-      </w:r>
+        <w:t>init</w:t>
+      </w:r>
+      <w:proofErr w:type="spellEnd"/>
       <w:r>
         <w:rPr>
           <w:rFonts w:asciiTheme="minorHAnsi" w:eastAsiaTheme="minorEastAsia" w:hAnsiTheme="minorHAnsi" w:cstheme="minorBidi"/>
@@ -783,9 +819,8 @@
           <w:sz w:val="21"/>
           <w:szCs w:val="22"/>
         </w:rPr>
-        <w:t>&lt;</w:t>
-      </w:r>
-      <w:proofErr w:type="spellStart"/>
+        <w:t>&gt; </w:t>
+      </w:r>
       <w:r>
         <w:rPr>
           <w:rFonts w:asciiTheme="minorHAnsi" w:eastAsiaTheme="minorEastAsia" w:hAnsiTheme="minorHAnsi" w:cstheme="minorBidi"/>
@@ -793,55 +828,15 @@
           <w:sz w:val="21"/>
           <w:szCs w:val="22"/>
         </w:rPr>
-        <w:t>init</w:t>
-      </w:r>
-      <w:proofErr w:type="spellEnd"/>
-      <w:r>
-        <w:rPr>
-          <w:rFonts w:asciiTheme="minorHAnsi" w:eastAsiaTheme="minorEastAsia" w:hAnsiTheme="minorHAnsi" w:cstheme="minorBidi"/>
-          <w:kern w:val="2"/>
-          <w:sz w:val="21"/>
-          <w:szCs w:val="22"/>
-        </w:rPr>
-        <w:t>&gt;</w:t>
-      </w:r>
-      <w:r>
-        <w:rPr>
-          <w:rFonts w:asciiTheme="minorHAnsi" w:eastAsiaTheme="minorEastAsia" w:hAnsiTheme="minorHAnsi" w:cstheme="minorBidi"/>
-          <w:kern w:val="2"/>
-          <w:sz w:val="21"/>
-          <w:szCs w:val="22"/>
-        </w:rPr>
-        <w:t> </w:t>
-      </w:r>
-      <w:r>
-        <w:rPr>
-          <w:rFonts w:asciiTheme="minorHAnsi" w:eastAsiaTheme="minorEastAsia" w:hAnsiTheme="minorHAnsi" w:cstheme="minorBidi"/>
-          <w:kern w:val="2"/>
-          <w:sz w:val="21"/>
-          <w:szCs w:val="22"/>
-        </w:rPr>
         <w:t>方法，把对象按照程序员的意愿进行初始化，这样一个真正可用的对象才算完全产生出来。</w:t>
       </w:r>
-    </w:p>
-    <w:p>
-      <w:pPr>
-        <w:rPr>
-          <w:rFonts w:hint="eastAsia"/>
-        </w:rPr>
-      </w:pPr>
     </w:p>
     <w:p/>
     <w:p/>
     <w:p/>
-    <w:p>
-      <w:pPr>
-        <w:rPr>
-          <w:rFonts w:hint="eastAsia"/>
-        </w:rPr>
-      </w:pPr>
-      <w:r>
-        <w:lastRenderedPageBreak/>
+    <w:p/>
+    <w:p>
+      <w:r>
         <w:t>内存分配方式</w:t>
       </w:r>
     </w:p>
@@ -1180,13 +1175,7 @@
     <w:p/>
     <w:p/>
     <w:p/>
-    <w:p>
-      <w:pPr>
-        <w:rPr>
-          <w:rFonts w:hint="eastAsia"/>
-        </w:rPr>
-      </w:pPr>
-    </w:p>
+    <w:p/>
     <w:p>
       <w:r>
         <w:rPr>
@@ -1377,19 +1366,10 @@
         <w:t>。</w:t>
       </w:r>
     </w:p>
-    <w:p>
-      <w:pPr>
-        <w:rPr>
-          <w:rFonts w:hint="eastAsia"/>
-        </w:rPr>
-      </w:pPr>
-    </w:p>
+    <w:p/>
     <w:p>
       <w:pPr>
         <w:jc w:val="left"/>
-        <w:rPr>
-          <w:rFonts w:hint="eastAsia"/>
-        </w:rPr>
       </w:pPr>
       <w:r>
         <w:rPr>
@@ -1415,9 +1395,6 @@
     <w:p>
       <w:pPr>
         <w:jc w:val="left"/>
-        <w:rPr>
-          <w:rFonts w:hint="eastAsia"/>
-        </w:rPr>
       </w:pPr>
       <w:r>
         <w:rPr>
@@ -1435,9 +1412,6 @@
     <w:p>
       <w:pPr>
         <w:jc w:val="left"/>
-        <w:rPr>
-          <w:rFonts w:hint="eastAsia"/>
-        </w:rPr>
       </w:pPr>
       <w:r>
         <w:rPr>
@@ -1517,9 +1491,6 @@
     <w:p>
       <w:pPr>
         <w:jc w:val="left"/>
-        <w:rPr>
-          <w:rFonts w:hint="eastAsia"/>
-        </w:rPr>
       </w:pPr>
     </w:p>
     <w:p>
@@ -1599,11 +1570,6 @@
       </w:r>
     </w:p>
     <w:p>
-      <w:pPr>
-        <w:rPr>
-          <w:rFonts w:hint="eastAsia"/>
-        </w:rPr>
-      </w:pPr>
       <w:r>
         <w:rPr>
           <w:rFonts w:hint="eastAsia"/>
@@ -1638,11 +1604,6 @@
       </w:r>
     </w:p>
     <w:p>
-      <w:pPr>
-        <w:rPr>
-          <w:rFonts w:hint="eastAsia"/>
-        </w:rPr>
-      </w:pPr>
       <w:r>
         <w:rPr>
           <w:rFonts w:hint="eastAsia"/>
@@ -1721,11 +1682,6 @@
       </w:r>
     </w:p>
     <w:p>
-      <w:pPr>
-        <w:rPr>
-          <w:rFonts w:hint="eastAsia"/>
-        </w:rPr>
-      </w:pPr>
       <w:r>
         <w:rPr>
           <w:rFonts w:hint="eastAsia"/>
@@ -1918,7 +1874,14 @@
         <w:rPr>
           <w:rFonts w:hint="eastAsia"/>
         </w:rPr>
-        <w:t>，并且</w:t>
+        <w:t>，</w:t>
+      </w:r>
+      <w:r>
+        <w:rPr>
+          <w:rFonts w:hint="eastAsia"/>
+        </w:rPr>
+        <w:lastRenderedPageBreak/>
+        <w:t>并且</w:t>
       </w:r>
       <w:r>
         <w:rPr>
@@ -2058,7 +2021,6 @@
         <w:rPr>
           <w:rFonts w:hint="eastAsia"/>
         </w:rPr>
-        <w:lastRenderedPageBreak/>
         <w:t>部分乐观锁的实现是通过版本号</w:t>
       </w:r>
       <w:r>
@@ -2169,7 +2131,6 @@
           <w:sz w:val="30"/>
           <w:szCs w:val="30"/>
         </w:rPr>
-        <w:lastRenderedPageBreak/>
         <w:t>1.</w:t>
       </w:r>
       <w:r>
@@ -2227,9 +2188,6 @@
           <w:numId w:val="6"/>
         </w:numPr>
         <w:ind w:firstLineChars="0"/>
-        <w:rPr>
-          <w:rFonts w:hint="eastAsia"/>
-        </w:rPr>
       </w:pPr>
       <w:r>
         <w:rPr>
@@ -2342,9 +2300,6 @@
           <w:numId w:val="6"/>
         </w:numPr>
         <w:ind w:firstLineChars="0"/>
-        <w:rPr>
-          <w:rFonts w:hint="eastAsia"/>
-        </w:rPr>
       </w:pPr>
       <w:r>
         <w:rPr>
@@ -2381,9 +2336,6 @@
           <w:numId w:val="6"/>
         </w:numPr>
         <w:ind w:firstLineChars="0"/>
-        <w:rPr>
-          <w:rFonts w:hint="eastAsia"/>
-        </w:rPr>
       </w:pPr>
       <w:r>
         <w:rPr>
@@ -2474,9 +2426,6 @@
           <w:numId w:val="7"/>
         </w:numPr>
         <w:ind w:firstLineChars="0"/>
-        <w:rPr>
-          <w:rFonts w:hint="eastAsia"/>
-        </w:rPr>
       </w:pPr>
       <w:r>
         <w:rPr>
@@ -2620,11 +2569,6 @@
       </w:r>
     </w:p>
     <w:p>
-      <w:pPr>
-        <w:rPr>
-          <w:rFonts w:hint="eastAsia"/>
-        </w:rPr>
-      </w:pPr>
       <w:r>
         <w:rPr>
           <w:rFonts w:hint="eastAsia"/>
@@ -2670,9 +2614,6 @@
           <w:numId w:val="8"/>
         </w:numPr>
         <w:ind w:firstLineChars="0"/>
-        <w:rPr>
-          <w:rFonts w:hint="eastAsia"/>
-        </w:rPr>
       </w:pPr>
       <w:r>
         <w:rPr>
@@ -2846,7 +2787,6 @@
     <w:p>
       <w:pPr>
         <w:rPr>
-          <w:rFonts w:hint="eastAsia"/>
           <w:sz w:val="18"/>
         </w:rPr>
       </w:pPr>
@@ -2902,7 +2842,6 @@
     <w:p>
       <w:pPr>
         <w:rPr>
-          <w:rFonts w:hint="eastAsia"/>
           <w:sz w:val="18"/>
         </w:rPr>
       </w:pPr>
@@ -2931,7 +2870,6 @@
     <w:p>
       <w:pPr>
         <w:rPr>
-          <w:rFonts w:hint="eastAsia"/>
           <w:sz w:val="18"/>
         </w:rPr>
       </w:pPr>
@@ -2962,7 +2900,6 @@
     <w:p>
       <w:pPr>
         <w:rPr>
-          <w:rFonts w:hint="eastAsia"/>
           <w:sz w:val="18"/>
         </w:rPr>
       </w:pPr>
@@ -3021,7 +2958,6 @@
     <w:p>
       <w:pPr>
         <w:rPr>
-          <w:rFonts w:hint="eastAsia"/>
           <w:sz w:val="18"/>
         </w:rPr>
       </w:pPr>
@@ -3089,6 +3025,7 @@
     </w:p>
     <w:p>
       <w:r>
+        <w:lastRenderedPageBreak/>
         <w:t>String str1 = "</w:t>
       </w:r>
       <w:proofErr w:type="spellStart"/>
@@ -3114,11 +3051,6 @@
       </w:r>
     </w:p>
     <w:p>
-      <w:pPr>
-        <w:rPr>
-          <w:rFonts w:hint="eastAsia"/>
-        </w:rPr>
-      </w:pPr>
       <w:r>
         <w:rPr>
           <w:rFonts w:hint="eastAsia"/>
@@ -3161,16 +3093,10 @@
       </w:r>
     </w:p>
     <w:p>
-      <w:pPr>
-        <w:rPr>
-          <w:rFonts w:hint="eastAsia"/>
-        </w:rPr>
-      </w:pPr>
-      <w:r>
-        <w:rPr>
-          <w:rFonts w:hint="eastAsia"/>
-        </w:rPr>
-        <w:lastRenderedPageBreak/>
+      <w:r>
+        <w:rPr>
+          <w:rFonts w:hint="eastAsia"/>
+        </w:rPr>
         <w:t>String str4 = str1 + str2; //</w:t>
       </w:r>
       <w:r>
@@ -3188,11 +3114,6 @@
       </w:r>
     </w:p>
     <w:p>
-      <w:pPr>
-        <w:rPr>
-          <w:rFonts w:hint="eastAsia"/>
-        </w:rPr>
-      </w:pPr>
       <w:r>
         <w:rPr>
           <w:rFonts w:hint="eastAsia"/>
@@ -3237,11 +3158,6 @@
       </w:r>
     </w:p>
     <w:p>
-      <w:pPr>
-        <w:rPr>
-          <w:rFonts w:hint="eastAsia"/>
-        </w:rPr>
-      </w:pPr>
       <w:proofErr w:type="spellStart"/>
       <w:proofErr w:type="gramStart"/>
       <w:r>
@@ -3395,11 +3311,6 @@
       </w:r>
     </w:p>
     <w:p>
-      <w:pPr>
-        <w:rPr>
-          <w:rFonts w:hint="eastAsia"/>
-        </w:rPr>
-      </w:pPr>
       <w:r>
         <w:rPr>
           <w:rFonts w:hint="eastAsia"/>
@@ -3914,17 +3825,11 @@
       <w:pPr>
         <w:ind w:firstLine="420"/>
         <w:jc w:val="left"/>
-        <w:rPr>
-          <w:rFonts w:hint="eastAsia"/>
-        </w:rPr>
       </w:pPr>
     </w:p>
     <w:p>
       <w:pPr>
         <w:jc w:val="left"/>
-        <w:rPr>
-          <w:rFonts w:hint="eastAsia"/>
-        </w:rPr>
       </w:pPr>
     </w:p>
     <w:p>
@@ -3957,7 +3862,6 @@
           <w:sz w:val="20"/>
           <w:szCs w:val="20"/>
         </w:rPr>
-        <w:lastRenderedPageBreak/>
         <w:t>public</w:t>
       </w:r>
       <w:proofErr w:type="gramEnd"/>
@@ -6799,9 +6703,6 @@
         </w:numPr>
         <w:ind w:firstLineChars="0"/>
         <w:jc w:val="left"/>
-        <w:rPr>
-          <w:rFonts w:hint="eastAsia"/>
-        </w:rPr>
       </w:pPr>
       <w:r>
         <w:rPr>
@@ -7236,7 +7137,6 @@
           <w:color w:val="24292E"/>
           <w:shd w:val="clear" w:color="auto" w:fill="FFFFFF"/>
         </w:rPr>
-        <w:lastRenderedPageBreak/>
         <w:t xml:space="preserve">Integer </w:t>
       </w:r>
       <w:r>
@@ -9328,12 +9228,7 @@
         <w:pStyle w:val="a6"/>
         <w:ind w:left="420" w:firstLineChars="0" w:firstLine="0"/>
         <w:jc w:val="left"/>
-        <w:rPr>
-          <w:rFonts w:hint="eastAsia"/>
-        </w:rPr>
-      </w:pPr>
-      <w:bookmarkStart w:id="0" w:name="_GoBack"/>
-      <w:bookmarkEnd w:id="0"/>
+      </w:pPr>
     </w:p>
     <w:sectPr>
       <w:pgSz w:w="11906" w:h="16838"/>
